--- a/course reviews/Student_66_Course_300.docx
+++ b/course reviews/Student_66_Course_300.docx
@@ -9,20 +9,28 @@
     </w:p>
     <w:p>
       <w:r>
-        <w:t>1) Principles of Financial Accounting (ACCT 100)</w:t>
-        <w:br/>
-        <w:t>2) a very nice instructor. The instructor gives students sufficient time to prepare for the quizzes and the quizzes aren't very difficult as well provided you practice the excersizes given at the end of the chapters, listen to the lectures properly, and read the chapters. SThe instructor tries her best to make her lectures engaging and easy to understand so that students understand all the concepts. Yes, the quizzes might get a bit difficult by the end of the course (not very difficult) but that is how POFA is it isn't one of the easiest courses at LUMS. Overall it was a really good experience to take POFA with her. I'd recommend the course and it was 10/10.</w:t>
-        <w:br/>
-        <w:t>3) Course difficulty was a 3.</w:t>
+        <w:t>Semesters offered: fall, summer</w:t>
       </w:r>
     </w:p>
     <w:p>
       <w:r>
-        <w:t>Gpa: 1) Principles of Financial Accounting (ACCT 100)</w:t>
+        <w:t>Course aliases: molecular techniques, bio511</w:t>
+      </w:r>
+    </w:p>
+    <w:p>
+      <w:r>
+        <w:t>Course review:</w:t>
         <w:br/>
-        <w:t>2) I’d recommend ACCT 100 if you’re good at crunching numbers with pen and paper. Go for Pofa tbh. It is easy if you practice with the class. Literally if you do the test bank you would get an A. Plss dont make the mistake of taking pofa. Worst course ever. No matter who the instructor is, quizzes are kinda impossible to score in. 100% not recommended</w:t>
+        <w:t>1) Fundamentals of Molecular Techniques (BIO 511)</w:t>
+        <w:br/>
+        <w:t>2) "Fundamentals of Molecular Techniques" is a demanding course that requires a solid foundation in molecular biology principles, as students will tackle advanced topics such as CRISPR-Cas9 genome editing and next-generation sequencing technologies. The course's rigorous structure, designed by Dr. Muhammad Shoaib and Dr. Khurram Bashir, expects students to not only understand but also apply complex molecular techniques in a variety of experimental scenarios. With assessments including a mid-term and final exam focused on short answer questions that test critical thinking and practical knowledge, the course challenges students to exceed standard expectations. It’s ideal for those looking to seriously enhance their experimental skills in molecular biology, provided they commit significant effort and study.</w:t>
         <w:br/>
         <w:t>3) Course difficulty was a 4.</w:t>
+      </w:r>
+    </w:p>
+    <w:p>
+      <w:r>
+        <w:t>GPA: 3.30-3.60</w:t>
       </w:r>
     </w:p>
     <w:sectPr>
